--- a/1 - Sistema Destiny/3 - Ficha/2 - Traits.docx
+++ b/1 - Sistema Destiny/3 - Ficha/2 - Traits.docx
@@ -6,15 +6,7 @@
       <w:bookmarkStart w:id="0" w:name="_Hlk15514721"/>
       <w:bookmarkEnd w:id="0"/>
       <w:r>
-        <w:t xml:space="preserve">Traits são habilidades compradas por pontos. As vantagens são benéficas, sem desvantagens. Eles variam de altamente benéfico para pouco benéfico, mas todos beneficiam o jogador de uma forma ou de outra. Cada vantagem também tem o próprio conjunto de requisitos; </w:t>
-      </w:r>
-      <w:proofErr w:type="gramStart"/>
-      <w:r>
-        <w:t>Um</w:t>
-      </w:r>
-      <w:proofErr w:type="gramEnd"/>
-      <w:r>
-        <w:t xml:space="preserve"> personagem com pouca persuasão não seria um Negociador. As traits são divididas em 5 estrelas, sendo 1 estrela uma Trait de pouco </w:t>
+        <w:t xml:space="preserve">Traits são habilidades compradas por pontos. As vantagens são benéficas, sem desvantagens. Eles variam de altamente benéfico para pouco benéfico, mas todos beneficiam o jogador de uma forma ou de outra. Cada vantagem também tem o próprio conjunto de requisitos; Um personagem com pouca persuasão não seria um Negociador. As traits são divididas em 5 estrelas, sendo 1 estrela uma Trait de pouco </w:t>
       </w:r>
       <w:r>
         <w:t>benefício</w:t>
@@ -2841,16 +2833,11 @@
       <w:r>
         <w:t xml:space="preserve"> (Deve se pagar pelo </w:t>
       </w:r>
-      <w:proofErr w:type="spellStart"/>
       <w:r>
         <w:t>B</w:t>
       </w:r>
       <w:r>
-        <w:t>ijuu</w:t>
-      </w:r>
-      <w:proofErr w:type="spellEnd"/>
-      <w:r>
-        <w:t xml:space="preserve"> preço de acordo com o mestre)</w:t>
+        <w:t>ijuu preço de acordo com o mestre)</w:t>
       </w:r>
     </w:p>
     <w:p>
@@ -2902,395 +2889,139 @@
     <w:p>
       <w:r>
         <w:lastRenderedPageBreak/>
-        <w:t xml:space="preserve">O personagem assim que era pequeno, teve um </w:t>
-      </w:r>
-      <w:proofErr w:type="spellStart"/>
-      <w:r>
-        <w:t>Bijuu</w:t>
-      </w:r>
-      <w:proofErr w:type="spellEnd"/>
-      <w:r>
-        <w:t xml:space="preserve"> selado em seu corpo.</w:t>
+        <w:t>O personagem assim que era pequeno, teve um Bijuu selado em seu corpo.</w:t>
       </w:r>
     </w:p>
     <w:p>
       <w:r>
         <w:tab/>
       </w:r>
-      <w:proofErr w:type="spellStart"/>
       <w:r>
         <w:rPr>
           <w:b/>
           <w:bCs/>
         </w:rPr>
-        <w:t>Ichibi</w:t>
-      </w:r>
-      <w:proofErr w:type="spellEnd"/>
+        <w:t>Ichibi no Shukaku:</w:t>
+      </w:r>
+      <w:r>
+        <w:t xml:space="preserve"> O personagem recebe: Fuuton, Doton, Sunaton e +100 de Chakra.</w:t>
+      </w:r>
+    </w:p>
+    <w:p>
+      <w:r>
+        <w:tab/>
+      </w:r>
       <w:r>
         <w:rPr>
           <w:b/>
           <w:bCs/>
         </w:rPr>
-        <w:t xml:space="preserve"> no </w:t>
-      </w:r>
-      <w:proofErr w:type="spellStart"/>
+        <w:t>Nibi no Nekomata:</w:t>
+      </w:r>
+      <w:r>
+        <w:t xml:space="preserve"> O personagem recebe: Katon (Seu Katon passa a ser Hiden) e +200 de Chakra</w:t>
+      </w:r>
+    </w:p>
+    <w:p>
+      <w:r>
+        <w:tab/>
+      </w:r>
       <w:r>
         <w:rPr>
           <w:b/>
           <w:bCs/>
         </w:rPr>
-        <w:t>Shukaku</w:t>
-      </w:r>
-      <w:proofErr w:type="spellEnd"/>
+        <w:t>Sanbi no Kappa:</w:t>
+      </w:r>
+      <w:r>
+        <w:t xml:space="preserve">  O personagem recebe: Suiton (Seu Suiton passa a ser Hiden) e +260 de Chakra</w:t>
+      </w:r>
+    </w:p>
+    <w:p>
+      <w:r>
+        <w:tab/>
+      </w:r>
       <w:r>
         <w:rPr>
           <w:b/>
           <w:bCs/>
         </w:rPr>
-        <w:t>:</w:t>
-      </w:r>
-      <w:r>
-        <w:t xml:space="preserve"> O personagem recebe: Fuuton, Doton, Sunaton e +100 de Chakra.</w:t>
+        <w:t>Yonbi no Saru:</w:t>
+      </w:r>
+      <w:r>
+        <w:t xml:space="preserve"> O personagem recebe: Katon, Doton, Youton e +310 de Chakra</w:t>
       </w:r>
     </w:p>
     <w:p>
       <w:r>
         <w:tab/>
       </w:r>
-      <w:proofErr w:type="spellStart"/>
       <w:r>
         <w:rPr>
           <w:b/>
           <w:bCs/>
         </w:rPr>
-        <w:t>Nibi</w:t>
-      </w:r>
-      <w:proofErr w:type="spellEnd"/>
+        <w:t>Gobi no Irukauma:</w:t>
+      </w:r>
+      <w:r>
+        <w:t xml:space="preserve"> O personagem recebe: Katon, Suiton, Futton e +460 de Chakra</w:t>
+      </w:r>
+    </w:p>
+    <w:p>
+      <w:r>
+        <w:tab/>
+      </w:r>
       <w:r>
         <w:rPr>
           <w:b/>
           <w:bCs/>
         </w:rPr>
-        <w:t xml:space="preserve"> no </w:t>
-      </w:r>
-      <w:proofErr w:type="spellStart"/>
+        <w:t>Rokubi no Namekuji:</w:t>
+      </w:r>
+      <w:r>
+        <w:t xml:space="preserve"> O personagem recebe: Suiton (Seu Suiton passa a ser Hidden), e +510 de chakra</w:t>
+      </w:r>
+    </w:p>
+    <w:p>
+      <w:r>
+        <w:tab/>
+      </w:r>
       <w:r>
         <w:rPr>
           <w:b/>
           <w:bCs/>
         </w:rPr>
-        <w:t>Nekomata</w:t>
-      </w:r>
-      <w:proofErr w:type="spellEnd"/>
+        <w:t>Nanabi no Kabutomushi:</w:t>
+      </w:r>
+      <w:r>
+        <w:t xml:space="preserve"> O Personagem recebe: Fuuton (Seu Fuuton passa a ser Hidden), e +555 de chakra</w:t>
+      </w:r>
+    </w:p>
+    <w:p>
+      <w:r>
+        <w:tab/>
+      </w:r>
       <w:r>
         <w:rPr>
           <w:b/>
           <w:bCs/>
         </w:rPr>
-        <w:t>:</w:t>
-      </w:r>
-      <w:r>
-        <w:t xml:space="preserve"> O personagem recebe: Katon (Seu Katon passa a ser Hiden) e +200 de Chakra</w:t>
+        <w:t>Hachibi no Gyuuki:</w:t>
+      </w:r>
+      <w:r>
+        <w:t xml:space="preserve"> O personagem recebe: Suiton (Seu Suiton passa a ser Hidden), Raiton (Seu Raiton passa a ser Hidden) e +600 de Chakra</w:t>
       </w:r>
     </w:p>
     <w:p>
       <w:r>
         <w:tab/>
       </w:r>
-      <w:proofErr w:type="spellStart"/>
       <w:r>
         <w:rPr>
           <w:b/>
           <w:bCs/>
         </w:rPr>
-        <w:t>Sanbi</w:t>
-      </w:r>
-      <w:proofErr w:type="spellEnd"/>
-      <w:r>
-        <w:rPr>
-          <w:b/>
-          <w:bCs/>
-        </w:rPr>
-        <w:t xml:space="preserve"> no </w:t>
-      </w:r>
-      <w:proofErr w:type="spellStart"/>
-      <w:r>
-        <w:rPr>
-          <w:b/>
-          <w:bCs/>
-        </w:rPr>
-        <w:t>Kappa</w:t>
-      </w:r>
-      <w:proofErr w:type="spellEnd"/>
-      <w:r>
-        <w:rPr>
-          <w:b/>
-          <w:bCs/>
-        </w:rPr>
-        <w:t>:</w:t>
-      </w:r>
-      <w:r>
-        <w:t xml:space="preserve">  O personagem recebe: Suiton (Seu Suiton passa a ser Hiden) e +260 de Chakra</w:t>
-      </w:r>
-    </w:p>
-    <w:p>
-      <w:r>
-        <w:tab/>
-      </w:r>
-      <w:proofErr w:type="spellStart"/>
-      <w:r>
-        <w:rPr>
-          <w:b/>
-          <w:bCs/>
-        </w:rPr>
-        <w:t>Yonbi</w:t>
-      </w:r>
-      <w:proofErr w:type="spellEnd"/>
-      <w:r>
-        <w:rPr>
-          <w:b/>
-          <w:bCs/>
-        </w:rPr>
-        <w:t xml:space="preserve"> no </w:t>
-      </w:r>
-      <w:proofErr w:type="spellStart"/>
-      <w:r>
-        <w:rPr>
-          <w:b/>
-          <w:bCs/>
-        </w:rPr>
-        <w:t>Saru</w:t>
-      </w:r>
-      <w:proofErr w:type="spellEnd"/>
-      <w:r>
-        <w:rPr>
-          <w:b/>
-          <w:bCs/>
-        </w:rPr>
-        <w:t>:</w:t>
-      </w:r>
-      <w:r>
-        <w:t xml:space="preserve"> O personagem recebe: Katon, Doton, Youton e +310 de Chakra</w:t>
-      </w:r>
-    </w:p>
-    <w:p>
-      <w:r>
-        <w:tab/>
-      </w:r>
-      <w:r>
-        <w:rPr>
-          <w:b/>
-          <w:bCs/>
-        </w:rPr>
-        <w:t xml:space="preserve">Gobi no </w:t>
-      </w:r>
-      <w:proofErr w:type="spellStart"/>
-      <w:r>
-        <w:rPr>
-          <w:b/>
-          <w:bCs/>
-        </w:rPr>
-        <w:t>Irukauma</w:t>
-      </w:r>
-      <w:proofErr w:type="spellEnd"/>
-      <w:r>
-        <w:rPr>
-          <w:b/>
-          <w:bCs/>
-        </w:rPr>
-        <w:t>:</w:t>
-      </w:r>
-      <w:r>
-        <w:t xml:space="preserve"> O personagem recebe: Katon, Suiton, Futton e +460 de Chakra</w:t>
-      </w:r>
-    </w:p>
-    <w:p>
-      <w:r>
-        <w:tab/>
-      </w:r>
-      <w:proofErr w:type="spellStart"/>
-      <w:r>
-        <w:rPr>
-          <w:b/>
-          <w:bCs/>
-        </w:rPr>
-        <w:t>Rokubi</w:t>
-      </w:r>
-      <w:proofErr w:type="spellEnd"/>
-      <w:r>
-        <w:rPr>
-          <w:b/>
-          <w:bCs/>
-        </w:rPr>
-        <w:t xml:space="preserve"> no </w:t>
-      </w:r>
-      <w:proofErr w:type="spellStart"/>
-      <w:r>
-        <w:rPr>
-          <w:b/>
-          <w:bCs/>
-        </w:rPr>
-        <w:t>Namekuji</w:t>
-      </w:r>
-      <w:proofErr w:type="spellEnd"/>
-      <w:r>
-        <w:rPr>
-          <w:b/>
-          <w:bCs/>
-        </w:rPr>
-        <w:t>:</w:t>
-      </w:r>
-      <w:r>
-        <w:t xml:space="preserve"> O personagem recebe: Suiton (Seu Suiton passa a ser </w:t>
-      </w:r>
-      <w:proofErr w:type="spellStart"/>
-      <w:r>
-        <w:t>Hidden</w:t>
-      </w:r>
-      <w:proofErr w:type="spellEnd"/>
-      <w:r>
-        <w:t>), e +510 de chakra</w:t>
-      </w:r>
-    </w:p>
-    <w:p>
-      <w:r>
-        <w:tab/>
-      </w:r>
-      <w:proofErr w:type="spellStart"/>
-      <w:r>
-        <w:rPr>
-          <w:b/>
-          <w:bCs/>
-        </w:rPr>
-        <w:t>Nanabi</w:t>
-      </w:r>
-      <w:proofErr w:type="spellEnd"/>
-      <w:r>
-        <w:rPr>
-          <w:b/>
-          <w:bCs/>
-        </w:rPr>
-        <w:t xml:space="preserve"> no </w:t>
-      </w:r>
-      <w:proofErr w:type="spellStart"/>
-      <w:r>
-        <w:rPr>
-          <w:b/>
-          <w:bCs/>
-        </w:rPr>
-        <w:t>Kabutomushi</w:t>
-      </w:r>
-      <w:proofErr w:type="spellEnd"/>
-      <w:r>
-        <w:rPr>
-          <w:b/>
-          <w:bCs/>
-        </w:rPr>
-        <w:t>:</w:t>
-      </w:r>
-      <w:r>
-        <w:t xml:space="preserve"> O Personagem recebe: Fuuton (Seu Fuuton passa a ser </w:t>
-      </w:r>
-      <w:proofErr w:type="spellStart"/>
-      <w:r>
-        <w:t>Hidden</w:t>
-      </w:r>
-      <w:proofErr w:type="spellEnd"/>
-      <w:r>
-        <w:t>), e +555 de chakra</w:t>
-      </w:r>
-    </w:p>
-    <w:p>
-      <w:r>
-        <w:tab/>
-      </w:r>
-      <w:proofErr w:type="spellStart"/>
-      <w:r>
-        <w:rPr>
-          <w:b/>
-          <w:bCs/>
-        </w:rPr>
-        <w:t>Hachibi</w:t>
-      </w:r>
-      <w:proofErr w:type="spellEnd"/>
-      <w:r>
-        <w:rPr>
-          <w:b/>
-          <w:bCs/>
-        </w:rPr>
-        <w:t xml:space="preserve"> no </w:t>
-      </w:r>
-      <w:proofErr w:type="spellStart"/>
-      <w:r>
-        <w:rPr>
-          <w:b/>
-          <w:bCs/>
-        </w:rPr>
-        <w:t>Gyuuki</w:t>
-      </w:r>
-      <w:proofErr w:type="spellEnd"/>
-      <w:r>
-        <w:rPr>
-          <w:b/>
-          <w:bCs/>
-        </w:rPr>
-        <w:t>:</w:t>
-      </w:r>
-      <w:r>
-        <w:t xml:space="preserve"> O personagem recebe: Suiton (Seu Suiton passa a ser </w:t>
-      </w:r>
-      <w:proofErr w:type="spellStart"/>
-      <w:r>
-        <w:t>Hidden</w:t>
-      </w:r>
-      <w:proofErr w:type="spellEnd"/>
-      <w:r>
-        <w:t xml:space="preserve">), Raiton (Seu Raiton passa a ser </w:t>
-      </w:r>
-      <w:proofErr w:type="spellStart"/>
-      <w:r>
-        <w:t>Hidden</w:t>
-      </w:r>
-      <w:proofErr w:type="spellEnd"/>
-      <w:r>
-        <w:t>) e +600 de Chakra</w:t>
-      </w:r>
-    </w:p>
-    <w:p>
-      <w:r>
-        <w:tab/>
-      </w:r>
-      <w:proofErr w:type="spellStart"/>
-      <w:r>
-        <w:rPr>
-          <w:b/>
-          <w:bCs/>
-        </w:rPr>
-        <w:t>Kyuubo</w:t>
-      </w:r>
-      <w:proofErr w:type="spellEnd"/>
-      <w:r>
-        <w:rPr>
-          <w:b/>
-          <w:bCs/>
-        </w:rPr>
-        <w:t xml:space="preserve"> no </w:t>
-      </w:r>
-      <w:proofErr w:type="spellStart"/>
-      <w:r>
-        <w:rPr>
-          <w:b/>
-          <w:bCs/>
-        </w:rPr>
-        <w:t>Youko</w:t>
-      </w:r>
-      <w:proofErr w:type="spellEnd"/>
-      <w:r>
-        <w:rPr>
-          <w:b/>
-          <w:bCs/>
-        </w:rPr>
-        <w:t>:</w:t>
+        <w:t>Kyuubo no Youko:</w:t>
       </w:r>
       <w:r>
         <w:t xml:space="preserve"> O personagem recebe: +660 de Chakra</w:t>
@@ -15763,7 +15494,6 @@
     </w:p>
     <w:p/>
     <w:p>
-      <w:proofErr w:type="spellStart"/>
       <w:r>
         <w:rPr>
           <w:b/>
@@ -15771,7 +15501,6 @@
         </w:rPr>
         <w:t>Ambidestria</w:t>
       </w:r>
-      <w:proofErr w:type="spellEnd"/>
       <w:r>
         <w:rPr>
           <w:noProof/>
@@ -16148,371 +15877,377 @@
         </w:rPr>
         <w:t>Nin</w:t>
       </w:r>
+      <w:r>
+        <w:rPr>
+          <w:noProof/>
+        </w:rPr>
+        <w:drawing>
+          <wp:inline distT="0" distB="0" distL="0" distR="0" wp14:anchorId="494D4A68" wp14:editId="352C5A17">
+            <wp:extent cx="190500" cy="190500"/>
+            <wp:effectExtent l="0" t="0" r="0" b="0"/>
+            <wp:docPr id="454" name="Picture 454"/>
+            <wp:cNvGraphicFramePr>
+              <a:graphicFrameLocks xmlns:a="http://schemas.openxmlformats.org/drawingml/2006/main" noChangeAspect="1"/>
+            </wp:cNvGraphicFramePr>
+            <a:graphic xmlns:a="http://schemas.openxmlformats.org/drawingml/2006/main">
+              <a:graphicData uri="http://schemas.openxmlformats.org/drawingml/2006/picture">
+                <pic:pic xmlns:pic="http://schemas.openxmlformats.org/drawingml/2006/picture">
+                  <pic:nvPicPr>
+                    <pic:cNvPr id="0" name="Picture 1"/>
+                    <pic:cNvPicPr>
+                      <a:picLocks noChangeAspect="1" noChangeArrowheads="1"/>
+                    </pic:cNvPicPr>
+                  </pic:nvPicPr>
+                  <pic:blipFill>
+                    <a:blip r:embed="rId5" cstate="print">
+                      <a:extLst>
+                        <a:ext uri="{28A0092B-C50C-407E-A947-70E740481C1C}">
+                          <a14:useLocalDpi xmlns:a14="http://schemas.microsoft.com/office/drawing/2010/main" val="0"/>
+                        </a:ext>
+                      </a:extLst>
+                    </a:blip>
+                    <a:srcRect/>
+                    <a:stretch>
+                      <a:fillRect/>
+                    </a:stretch>
+                  </pic:blipFill>
+                  <pic:spPr bwMode="auto">
+                    <a:xfrm flipH="1">
+                      <a:off x="0" y="0"/>
+                      <a:ext cx="190500" cy="190500"/>
+                    </a:xfrm>
+                    <a:prstGeom prst="rect">
+                      <a:avLst/>
+                    </a:prstGeom>
+                    <a:noFill/>
+                    <a:ln>
+                      <a:noFill/>
+                    </a:ln>
+                  </pic:spPr>
+                </pic:pic>
+              </a:graphicData>
+            </a:graphic>
+          </wp:inline>
+        </w:drawing>
+      </w:r>
+      <w:r>
+        <w:t xml:space="preserve"> </w:t>
+      </w:r>
+      <w:r>
+        <w:rPr>
+          <w:noProof/>
+        </w:rPr>
+        <w:drawing>
+          <wp:inline distT="0" distB="0" distL="0" distR="0" wp14:anchorId="0188E3D3" wp14:editId="7B98C35B">
+            <wp:extent cx="190500" cy="190500"/>
+            <wp:effectExtent l="0" t="0" r="0" b="0"/>
+            <wp:docPr id="455" name="Picture 455"/>
+            <wp:cNvGraphicFramePr>
+              <a:graphicFrameLocks xmlns:a="http://schemas.openxmlformats.org/drawingml/2006/main" noChangeAspect="1"/>
+            </wp:cNvGraphicFramePr>
+            <a:graphic xmlns:a="http://schemas.openxmlformats.org/drawingml/2006/main">
+              <a:graphicData uri="http://schemas.openxmlformats.org/drawingml/2006/picture">
+                <pic:pic xmlns:pic="http://schemas.openxmlformats.org/drawingml/2006/picture">
+                  <pic:nvPicPr>
+                    <pic:cNvPr id="0" name="Picture 16"/>
+                    <pic:cNvPicPr>
+                      <a:picLocks noChangeAspect="1" noChangeArrowheads="1"/>
+                    </pic:cNvPicPr>
+                  </pic:nvPicPr>
+                  <pic:blipFill>
+                    <a:blip r:embed="rId8" cstate="print">
+                      <a:extLst>
+                        <a:ext uri="{28A0092B-C50C-407E-A947-70E740481C1C}">
+                          <a14:useLocalDpi xmlns:a14="http://schemas.microsoft.com/office/drawing/2010/main" val="0"/>
+                        </a:ext>
+                      </a:extLst>
+                    </a:blip>
+                    <a:srcRect/>
+                    <a:stretch>
+                      <a:fillRect/>
+                    </a:stretch>
+                  </pic:blipFill>
+                  <pic:spPr bwMode="auto">
+                    <a:xfrm flipH="1">
+                      <a:off x="0" y="0"/>
+                      <a:ext cx="190500" cy="190500"/>
+                    </a:xfrm>
+                    <a:prstGeom prst="rect">
+                      <a:avLst/>
+                    </a:prstGeom>
+                    <a:noFill/>
+                    <a:ln>
+                      <a:noFill/>
+                    </a:ln>
+                  </pic:spPr>
+                </pic:pic>
+              </a:graphicData>
+            </a:graphic>
+          </wp:inline>
+        </w:drawing>
+      </w:r>
+      <w:r>
+        <w:rPr>
+          <w:noProof/>
+        </w:rPr>
+        <w:drawing>
+          <wp:inline distT="0" distB="0" distL="0" distR="0" wp14:anchorId="2E8B729F" wp14:editId="36B906D1">
+            <wp:extent cx="190500" cy="190500"/>
+            <wp:effectExtent l="0" t="0" r="0" b="0"/>
+            <wp:docPr id="456" name="Picture 456"/>
+            <wp:cNvGraphicFramePr>
+              <a:graphicFrameLocks xmlns:a="http://schemas.openxmlformats.org/drawingml/2006/main" noChangeAspect="1"/>
+            </wp:cNvGraphicFramePr>
+            <a:graphic xmlns:a="http://schemas.openxmlformats.org/drawingml/2006/main">
+              <a:graphicData uri="http://schemas.openxmlformats.org/drawingml/2006/picture">
+                <pic:pic xmlns:pic="http://schemas.openxmlformats.org/drawingml/2006/picture">
+                  <pic:nvPicPr>
+                    <pic:cNvPr id="0" name="Picture 16"/>
+                    <pic:cNvPicPr>
+                      <a:picLocks noChangeAspect="1" noChangeArrowheads="1"/>
+                    </pic:cNvPicPr>
+                  </pic:nvPicPr>
+                  <pic:blipFill>
+                    <a:blip r:embed="rId8" cstate="print">
+                      <a:extLst>
+                        <a:ext uri="{28A0092B-C50C-407E-A947-70E740481C1C}">
+                          <a14:useLocalDpi xmlns:a14="http://schemas.microsoft.com/office/drawing/2010/main" val="0"/>
+                        </a:ext>
+                      </a:extLst>
+                    </a:blip>
+                    <a:srcRect/>
+                    <a:stretch>
+                      <a:fillRect/>
+                    </a:stretch>
+                  </pic:blipFill>
+                  <pic:spPr bwMode="auto">
+                    <a:xfrm flipH="1">
+                      <a:off x="0" y="0"/>
+                      <a:ext cx="190500" cy="190500"/>
+                    </a:xfrm>
+                    <a:prstGeom prst="rect">
+                      <a:avLst/>
+                    </a:prstGeom>
+                    <a:noFill/>
+                    <a:ln>
+                      <a:noFill/>
+                    </a:ln>
+                  </pic:spPr>
+                </pic:pic>
+              </a:graphicData>
+            </a:graphic>
+          </wp:inline>
+        </w:drawing>
+      </w:r>
+      <w:r>
+        <w:rPr>
+          <w:noProof/>
+        </w:rPr>
+        <w:drawing>
+          <wp:inline distT="0" distB="0" distL="0" distR="0" wp14:anchorId="73475D95" wp14:editId="13DE1F48">
+            <wp:extent cx="190500" cy="190500"/>
+            <wp:effectExtent l="0" t="0" r="0" b="0"/>
+            <wp:docPr id="457" name="Picture 457"/>
+            <wp:cNvGraphicFramePr>
+              <a:graphicFrameLocks xmlns:a="http://schemas.openxmlformats.org/drawingml/2006/main" noChangeAspect="1"/>
+            </wp:cNvGraphicFramePr>
+            <a:graphic xmlns:a="http://schemas.openxmlformats.org/drawingml/2006/main">
+              <a:graphicData uri="http://schemas.openxmlformats.org/drawingml/2006/picture">
+                <pic:pic xmlns:pic="http://schemas.openxmlformats.org/drawingml/2006/picture">
+                  <pic:nvPicPr>
+                    <pic:cNvPr id="0" name="Picture 16"/>
+                    <pic:cNvPicPr>
+                      <a:picLocks noChangeAspect="1" noChangeArrowheads="1"/>
+                    </pic:cNvPicPr>
+                  </pic:nvPicPr>
+                  <pic:blipFill>
+                    <a:blip r:embed="rId8" cstate="print">
+                      <a:extLst>
+                        <a:ext uri="{28A0092B-C50C-407E-A947-70E740481C1C}">
+                          <a14:useLocalDpi xmlns:a14="http://schemas.microsoft.com/office/drawing/2010/main" val="0"/>
+                        </a:ext>
+                      </a:extLst>
+                    </a:blip>
+                    <a:srcRect/>
+                    <a:stretch>
+                      <a:fillRect/>
+                    </a:stretch>
+                  </pic:blipFill>
+                  <pic:spPr bwMode="auto">
+                    <a:xfrm flipH="1">
+                      <a:off x="0" y="0"/>
+                      <a:ext cx="190500" cy="190500"/>
+                    </a:xfrm>
+                    <a:prstGeom prst="rect">
+                      <a:avLst/>
+                    </a:prstGeom>
+                    <a:noFill/>
+                    <a:ln>
+                      <a:noFill/>
+                    </a:ln>
+                  </pic:spPr>
+                </pic:pic>
+              </a:graphicData>
+            </a:graphic>
+          </wp:inline>
+        </w:drawing>
+      </w:r>
+      <w:r>
+        <w:rPr>
+          <w:noProof/>
+        </w:rPr>
+        <w:drawing>
+          <wp:inline distT="0" distB="0" distL="0" distR="0" wp14:anchorId="4B62D443" wp14:editId="2975F6A4">
+            <wp:extent cx="190500" cy="190500"/>
+            <wp:effectExtent l="0" t="0" r="0" b="0"/>
+            <wp:docPr id="458" name="Picture 458"/>
+            <wp:cNvGraphicFramePr>
+              <a:graphicFrameLocks xmlns:a="http://schemas.openxmlformats.org/drawingml/2006/main" noChangeAspect="1"/>
+            </wp:cNvGraphicFramePr>
+            <a:graphic xmlns:a="http://schemas.openxmlformats.org/drawingml/2006/main">
+              <a:graphicData uri="http://schemas.openxmlformats.org/drawingml/2006/picture">
+                <pic:pic xmlns:pic="http://schemas.openxmlformats.org/drawingml/2006/picture">
+                  <pic:nvPicPr>
+                    <pic:cNvPr id="0" name="Picture 16"/>
+                    <pic:cNvPicPr>
+                      <a:picLocks noChangeAspect="1" noChangeArrowheads="1"/>
+                    </pic:cNvPicPr>
+                  </pic:nvPicPr>
+                  <pic:blipFill>
+                    <a:blip r:embed="rId8" cstate="print">
+                      <a:extLst>
+                        <a:ext uri="{28A0092B-C50C-407E-A947-70E740481C1C}">
+                          <a14:useLocalDpi xmlns:a14="http://schemas.microsoft.com/office/drawing/2010/main" val="0"/>
+                        </a:ext>
+                      </a:extLst>
+                    </a:blip>
+                    <a:srcRect/>
+                    <a:stretch>
+                      <a:fillRect/>
+                    </a:stretch>
+                  </pic:blipFill>
+                  <pic:spPr bwMode="auto">
+                    <a:xfrm flipH="1">
+                      <a:off x="0" y="0"/>
+                      <a:ext cx="190500" cy="190500"/>
+                    </a:xfrm>
+                    <a:prstGeom prst="rect">
+                      <a:avLst/>
+                    </a:prstGeom>
+                    <a:noFill/>
+                    <a:ln>
+                      <a:noFill/>
+                    </a:ln>
+                  </pic:spPr>
+                </pic:pic>
+              </a:graphicData>
+            </a:graphic>
+          </wp:inline>
+        </w:drawing>
+      </w:r>
+      <w:r>
+        <w:rPr>
+          <w:noProof/>
+        </w:rPr>
+        <w:drawing>
+          <wp:inline distT="0" distB="0" distL="0" distR="0" wp14:anchorId="2D83C56D" wp14:editId="3339A3E4">
+            <wp:extent cx="190500" cy="190500"/>
+            <wp:effectExtent l="0" t="0" r="0" b="0"/>
+            <wp:docPr id="459" name="Picture 459"/>
+            <wp:cNvGraphicFramePr>
+              <a:graphicFrameLocks xmlns:a="http://schemas.openxmlformats.org/drawingml/2006/main" noChangeAspect="1"/>
+            </wp:cNvGraphicFramePr>
+            <a:graphic xmlns:a="http://schemas.openxmlformats.org/drawingml/2006/main">
+              <a:graphicData uri="http://schemas.openxmlformats.org/drawingml/2006/picture">
+                <pic:pic xmlns:pic="http://schemas.openxmlformats.org/drawingml/2006/picture">
+                  <pic:nvPicPr>
+                    <pic:cNvPr id="0" name="Picture 16"/>
+                    <pic:cNvPicPr>
+                      <a:picLocks noChangeAspect="1" noChangeArrowheads="1"/>
+                    </pic:cNvPicPr>
+                  </pic:nvPicPr>
+                  <pic:blipFill>
+                    <a:blip r:embed="rId8" cstate="print">
+                      <a:extLst>
+                        <a:ext uri="{28A0092B-C50C-407E-A947-70E740481C1C}">
+                          <a14:useLocalDpi xmlns:a14="http://schemas.microsoft.com/office/drawing/2010/main" val="0"/>
+                        </a:ext>
+                      </a:extLst>
+                    </a:blip>
+                    <a:srcRect/>
+                    <a:stretch>
+                      <a:fillRect/>
+                    </a:stretch>
+                  </pic:blipFill>
+                  <pic:spPr bwMode="auto">
+                    <a:xfrm flipH="1">
+                      <a:off x="0" y="0"/>
+                      <a:ext cx="190500" cy="190500"/>
+                    </a:xfrm>
+                    <a:prstGeom prst="rect">
+                      <a:avLst/>
+                    </a:prstGeom>
+                    <a:noFill/>
+                    <a:ln>
+                      <a:noFill/>
+                    </a:ln>
+                  </pic:spPr>
+                </pic:pic>
+              </a:graphicData>
+            </a:graphic>
+          </wp:inline>
+        </w:drawing>
+      </w:r>
+      <w:r>
+        <w:t xml:space="preserve"> </w:t>
+      </w:r>
+      <w:r>
+        <w:t>(50 a 250 pontos de Trait)</w:t>
+      </w:r>
+    </w:p>
+    <w:p>
+      <w:r>
+        <w:rPr>
+          <w:b/>
+          <w:bCs/>
+        </w:rPr>
+        <w:t>Req</w:t>
+      </w:r>
+      <w:r>
+        <w:rPr>
+          <w:b/>
+          <w:bCs/>
+        </w:rPr>
+        <w:t>uisito</w:t>
+      </w:r>
+      <w:r>
+        <w:rPr>
+          <w:b/>
+          <w:bCs/>
+        </w:rPr>
+        <w:t>:</w:t>
+      </w:r>
+      <w:r>
+        <w:t xml:space="preserve"> Nenhum</w:t>
+      </w:r>
+    </w:p>
+    <w:p>
+      <w:r>
+        <w:t xml:space="preserve">O personagem tem o treinamento e eficiência de um shinobi </w:t>
+      </w:r>
+      <w:r>
+        <w:t>médico</w:t>
+      </w:r>
+      <w:r>
+        <w:t>. O personagem recebe um bônus de +</w:t>
+      </w:r>
+      <w:r>
+        <w:t>15</w:t>
+      </w:r>
       <w:bookmarkStart w:id="1" w:name="_GoBack"/>
       <w:bookmarkEnd w:id="1"/>
       <w:r>
-        <w:rPr>
-          <w:noProof/>
-        </w:rPr>
-        <w:drawing>
-          <wp:inline distT="0" distB="0" distL="0" distR="0" wp14:anchorId="494D4A68" wp14:editId="352C5A17">
-            <wp:extent cx="190500" cy="190500"/>
-            <wp:effectExtent l="0" t="0" r="0" b="0"/>
-            <wp:docPr id="454" name="Picture 454"/>
-            <wp:cNvGraphicFramePr>
-              <a:graphicFrameLocks xmlns:a="http://schemas.openxmlformats.org/drawingml/2006/main" noChangeAspect="1"/>
-            </wp:cNvGraphicFramePr>
-            <a:graphic xmlns:a="http://schemas.openxmlformats.org/drawingml/2006/main">
-              <a:graphicData uri="http://schemas.openxmlformats.org/drawingml/2006/picture">
-                <pic:pic xmlns:pic="http://schemas.openxmlformats.org/drawingml/2006/picture">
-                  <pic:nvPicPr>
-                    <pic:cNvPr id="0" name="Picture 1"/>
-                    <pic:cNvPicPr>
-                      <a:picLocks noChangeAspect="1" noChangeArrowheads="1"/>
-                    </pic:cNvPicPr>
-                  </pic:nvPicPr>
-                  <pic:blipFill>
-                    <a:blip r:embed="rId5" cstate="print">
-                      <a:extLst>
-                        <a:ext uri="{28A0092B-C50C-407E-A947-70E740481C1C}">
-                          <a14:useLocalDpi xmlns:a14="http://schemas.microsoft.com/office/drawing/2010/main" val="0"/>
-                        </a:ext>
-                      </a:extLst>
-                    </a:blip>
-                    <a:srcRect/>
-                    <a:stretch>
-                      <a:fillRect/>
-                    </a:stretch>
-                  </pic:blipFill>
-                  <pic:spPr bwMode="auto">
-                    <a:xfrm flipH="1">
-                      <a:off x="0" y="0"/>
-                      <a:ext cx="190500" cy="190500"/>
-                    </a:xfrm>
-                    <a:prstGeom prst="rect">
-                      <a:avLst/>
-                    </a:prstGeom>
-                    <a:noFill/>
-                    <a:ln>
-                      <a:noFill/>
-                    </a:ln>
-                  </pic:spPr>
-                </pic:pic>
-              </a:graphicData>
-            </a:graphic>
-          </wp:inline>
-        </w:drawing>
-      </w:r>
-      <w:r>
         <w:t xml:space="preserve"> </w:t>
-      </w:r>
-      <w:r>
-        <w:rPr>
-          <w:noProof/>
-        </w:rPr>
-        <w:drawing>
-          <wp:inline distT="0" distB="0" distL="0" distR="0" wp14:anchorId="0188E3D3" wp14:editId="7B98C35B">
-            <wp:extent cx="190500" cy="190500"/>
-            <wp:effectExtent l="0" t="0" r="0" b="0"/>
-            <wp:docPr id="455" name="Picture 455"/>
-            <wp:cNvGraphicFramePr>
-              <a:graphicFrameLocks xmlns:a="http://schemas.openxmlformats.org/drawingml/2006/main" noChangeAspect="1"/>
-            </wp:cNvGraphicFramePr>
-            <a:graphic xmlns:a="http://schemas.openxmlformats.org/drawingml/2006/main">
-              <a:graphicData uri="http://schemas.openxmlformats.org/drawingml/2006/picture">
-                <pic:pic xmlns:pic="http://schemas.openxmlformats.org/drawingml/2006/picture">
-                  <pic:nvPicPr>
-                    <pic:cNvPr id="0" name="Picture 16"/>
-                    <pic:cNvPicPr>
-                      <a:picLocks noChangeAspect="1" noChangeArrowheads="1"/>
-                    </pic:cNvPicPr>
-                  </pic:nvPicPr>
-                  <pic:blipFill>
-                    <a:blip r:embed="rId8" cstate="print">
-                      <a:extLst>
-                        <a:ext uri="{28A0092B-C50C-407E-A947-70E740481C1C}">
-                          <a14:useLocalDpi xmlns:a14="http://schemas.microsoft.com/office/drawing/2010/main" val="0"/>
-                        </a:ext>
-                      </a:extLst>
-                    </a:blip>
-                    <a:srcRect/>
-                    <a:stretch>
-                      <a:fillRect/>
-                    </a:stretch>
-                  </pic:blipFill>
-                  <pic:spPr bwMode="auto">
-                    <a:xfrm flipH="1">
-                      <a:off x="0" y="0"/>
-                      <a:ext cx="190500" cy="190500"/>
-                    </a:xfrm>
-                    <a:prstGeom prst="rect">
-                      <a:avLst/>
-                    </a:prstGeom>
-                    <a:noFill/>
-                    <a:ln>
-                      <a:noFill/>
-                    </a:ln>
-                  </pic:spPr>
-                </pic:pic>
-              </a:graphicData>
-            </a:graphic>
-          </wp:inline>
-        </w:drawing>
-      </w:r>
-      <w:r>
-        <w:rPr>
-          <w:noProof/>
-        </w:rPr>
-        <w:drawing>
-          <wp:inline distT="0" distB="0" distL="0" distR="0" wp14:anchorId="2E8B729F" wp14:editId="36B906D1">
-            <wp:extent cx="190500" cy="190500"/>
-            <wp:effectExtent l="0" t="0" r="0" b="0"/>
-            <wp:docPr id="456" name="Picture 456"/>
-            <wp:cNvGraphicFramePr>
-              <a:graphicFrameLocks xmlns:a="http://schemas.openxmlformats.org/drawingml/2006/main" noChangeAspect="1"/>
-            </wp:cNvGraphicFramePr>
-            <a:graphic xmlns:a="http://schemas.openxmlformats.org/drawingml/2006/main">
-              <a:graphicData uri="http://schemas.openxmlformats.org/drawingml/2006/picture">
-                <pic:pic xmlns:pic="http://schemas.openxmlformats.org/drawingml/2006/picture">
-                  <pic:nvPicPr>
-                    <pic:cNvPr id="0" name="Picture 16"/>
-                    <pic:cNvPicPr>
-                      <a:picLocks noChangeAspect="1" noChangeArrowheads="1"/>
-                    </pic:cNvPicPr>
-                  </pic:nvPicPr>
-                  <pic:blipFill>
-                    <a:blip r:embed="rId8" cstate="print">
-                      <a:extLst>
-                        <a:ext uri="{28A0092B-C50C-407E-A947-70E740481C1C}">
-                          <a14:useLocalDpi xmlns:a14="http://schemas.microsoft.com/office/drawing/2010/main" val="0"/>
-                        </a:ext>
-                      </a:extLst>
-                    </a:blip>
-                    <a:srcRect/>
-                    <a:stretch>
-                      <a:fillRect/>
-                    </a:stretch>
-                  </pic:blipFill>
-                  <pic:spPr bwMode="auto">
-                    <a:xfrm flipH="1">
-                      <a:off x="0" y="0"/>
-                      <a:ext cx="190500" cy="190500"/>
-                    </a:xfrm>
-                    <a:prstGeom prst="rect">
-                      <a:avLst/>
-                    </a:prstGeom>
-                    <a:noFill/>
-                    <a:ln>
-                      <a:noFill/>
-                    </a:ln>
-                  </pic:spPr>
-                </pic:pic>
-              </a:graphicData>
-            </a:graphic>
-          </wp:inline>
-        </w:drawing>
-      </w:r>
-      <w:r>
-        <w:rPr>
-          <w:noProof/>
-        </w:rPr>
-        <w:drawing>
-          <wp:inline distT="0" distB="0" distL="0" distR="0" wp14:anchorId="73475D95" wp14:editId="13DE1F48">
-            <wp:extent cx="190500" cy="190500"/>
-            <wp:effectExtent l="0" t="0" r="0" b="0"/>
-            <wp:docPr id="457" name="Picture 457"/>
-            <wp:cNvGraphicFramePr>
-              <a:graphicFrameLocks xmlns:a="http://schemas.openxmlformats.org/drawingml/2006/main" noChangeAspect="1"/>
-            </wp:cNvGraphicFramePr>
-            <a:graphic xmlns:a="http://schemas.openxmlformats.org/drawingml/2006/main">
-              <a:graphicData uri="http://schemas.openxmlformats.org/drawingml/2006/picture">
-                <pic:pic xmlns:pic="http://schemas.openxmlformats.org/drawingml/2006/picture">
-                  <pic:nvPicPr>
-                    <pic:cNvPr id="0" name="Picture 16"/>
-                    <pic:cNvPicPr>
-                      <a:picLocks noChangeAspect="1" noChangeArrowheads="1"/>
-                    </pic:cNvPicPr>
-                  </pic:nvPicPr>
-                  <pic:blipFill>
-                    <a:blip r:embed="rId8" cstate="print">
-                      <a:extLst>
-                        <a:ext uri="{28A0092B-C50C-407E-A947-70E740481C1C}">
-                          <a14:useLocalDpi xmlns:a14="http://schemas.microsoft.com/office/drawing/2010/main" val="0"/>
-                        </a:ext>
-                      </a:extLst>
-                    </a:blip>
-                    <a:srcRect/>
-                    <a:stretch>
-                      <a:fillRect/>
-                    </a:stretch>
-                  </pic:blipFill>
-                  <pic:spPr bwMode="auto">
-                    <a:xfrm flipH="1">
-                      <a:off x="0" y="0"/>
-                      <a:ext cx="190500" cy="190500"/>
-                    </a:xfrm>
-                    <a:prstGeom prst="rect">
-                      <a:avLst/>
-                    </a:prstGeom>
-                    <a:noFill/>
-                    <a:ln>
-                      <a:noFill/>
-                    </a:ln>
-                  </pic:spPr>
-                </pic:pic>
-              </a:graphicData>
-            </a:graphic>
-          </wp:inline>
-        </w:drawing>
-      </w:r>
-      <w:r>
-        <w:rPr>
-          <w:noProof/>
-        </w:rPr>
-        <w:drawing>
-          <wp:inline distT="0" distB="0" distL="0" distR="0" wp14:anchorId="4B62D443" wp14:editId="2975F6A4">
-            <wp:extent cx="190500" cy="190500"/>
-            <wp:effectExtent l="0" t="0" r="0" b="0"/>
-            <wp:docPr id="458" name="Picture 458"/>
-            <wp:cNvGraphicFramePr>
-              <a:graphicFrameLocks xmlns:a="http://schemas.openxmlformats.org/drawingml/2006/main" noChangeAspect="1"/>
-            </wp:cNvGraphicFramePr>
-            <a:graphic xmlns:a="http://schemas.openxmlformats.org/drawingml/2006/main">
-              <a:graphicData uri="http://schemas.openxmlformats.org/drawingml/2006/picture">
-                <pic:pic xmlns:pic="http://schemas.openxmlformats.org/drawingml/2006/picture">
-                  <pic:nvPicPr>
-                    <pic:cNvPr id="0" name="Picture 16"/>
-                    <pic:cNvPicPr>
-                      <a:picLocks noChangeAspect="1" noChangeArrowheads="1"/>
-                    </pic:cNvPicPr>
-                  </pic:nvPicPr>
-                  <pic:blipFill>
-                    <a:blip r:embed="rId8" cstate="print">
-                      <a:extLst>
-                        <a:ext uri="{28A0092B-C50C-407E-A947-70E740481C1C}">
-                          <a14:useLocalDpi xmlns:a14="http://schemas.microsoft.com/office/drawing/2010/main" val="0"/>
-                        </a:ext>
-                      </a:extLst>
-                    </a:blip>
-                    <a:srcRect/>
-                    <a:stretch>
-                      <a:fillRect/>
-                    </a:stretch>
-                  </pic:blipFill>
-                  <pic:spPr bwMode="auto">
-                    <a:xfrm flipH="1">
-                      <a:off x="0" y="0"/>
-                      <a:ext cx="190500" cy="190500"/>
-                    </a:xfrm>
-                    <a:prstGeom prst="rect">
-                      <a:avLst/>
-                    </a:prstGeom>
-                    <a:noFill/>
-                    <a:ln>
-                      <a:noFill/>
-                    </a:ln>
-                  </pic:spPr>
-                </pic:pic>
-              </a:graphicData>
-            </a:graphic>
-          </wp:inline>
-        </w:drawing>
-      </w:r>
-      <w:r>
-        <w:rPr>
-          <w:noProof/>
-        </w:rPr>
-        <w:drawing>
-          <wp:inline distT="0" distB="0" distL="0" distR="0" wp14:anchorId="2D83C56D" wp14:editId="3339A3E4">
-            <wp:extent cx="190500" cy="190500"/>
-            <wp:effectExtent l="0" t="0" r="0" b="0"/>
-            <wp:docPr id="459" name="Picture 459"/>
-            <wp:cNvGraphicFramePr>
-              <a:graphicFrameLocks xmlns:a="http://schemas.openxmlformats.org/drawingml/2006/main" noChangeAspect="1"/>
-            </wp:cNvGraphicFramePr>
-            <a:graphic xmlns:a="http://schemas.openxmlformats.org/drawingml/2006/main">
-              <a:graphicData uri="http://schemas.openxmlformats.org/drawingml/2006/picture">
-                <pic:pic xmlns:pic="http://schemas.openxmlformats.org/drawingml/2006/picture">
-                  <pic:nvPicPr>
-                    <pic:cNvPr id="0" name="Picture 16"/>
-                    <pic:cNvPicPr>
-                      <a:picLocks noChangeAspect="1" noChangeArrowheads="1"/>
-                    </pic:cNvPicPr>
-                  </pic:nvPicPr>
-                  <pic:blipFill>
-                    <a:blip r:embed="rId8" cstate="print">
-                      <a:extLst>
-                        <a:ext uri="{28A0092B-C50C-407E-A947-70E740481C1C}">
-                          <a14:useLocalDpi xmlns:a14="http://schemas.microsoft.com/office/drawing/2010/main" val="0"/>
-                        </a:ext>
-                      </a:extLst>
-                    </a:blip>
-                    <a:srcRect/>
-                    <a:stretch>
-                      <a:fillRect/>
-                    </a:stretch>
-                  </pic:blipFill>
-                  <pic:spPr bwMode="auto">
-                    <a:xfrm flipH="1">
-                      <a:off x="0" y="0"/>
-                      <a:ext cx="190500" cy="190500"/>
-                    </a:xfrm>
-                    <a:prstGeom prst="rect">
-                      <a:avLst/>
-                    </a:prstGeom>
-                    <a:noFill/>
-                    <a:ln>
-                      <a:noFill/>
-                    </a:ln>
-                  </pic:spPr>
-                </pic:pic>
-              </a:graphicData>
-            </a:graphic>
-          </wp:inline>
-        </w:drawing>
-      </w:r>
-      <w:r>
-        <w:t xml:space="preserve"> </w:t>
-      </w:r>
-      <w:r>
-        <w:t>(50 a 250 pontos de Trait)</w:t>
-      </w:r>
-    </w:p>
-    <w:p>
-      <w:r>
-        <w:rPr>
-          <w:b/>
-          <w:bCs/>
-        </w:rPr>
-        <w:t>Req</w:t>
-      </w:r>
-      <w:r>
-        <w:rPr>
-          <w:b/>
-          <w:bCs/>
-        </w:rPr>
-        <w:t>uisito</w:t>
-      </w:r>
-      <w:r>
-        <w:rPr>
-          <w:b/>
-          <w:bCs/>
-        </w:rPr>
-        <w:t>:</w:t>
-      </w:r>
-      <w:r>
-        <w:t xml:space="preserve"> Nenhum</w:t>
-      </w:r>
-    </w:p>
-    <w:p>
-      <w:r>
-        <w:t xml:space="preserve">O personagem tem o treinamento e eficiência de um shinobi </w:t>
-      </w:r>
-      <w:r>
-        <w:t>médico</w:t>
-      </w:r>
-      <w:r>
-        <w:t xml:space="preserve">. O personagem recebe um bônus de +30 </w:t>
       </w:r>
       <w:r>
         <w:t xml:space="preserve">de cura </w:t>
@@ -22095,15 +21830,7 @@
     </w:p>
     <w:p>
       <w:r>
-        <w:t>Seu personagem é membro do Clã Hatake, assim recebendo Raiton como elemento inicial. O personagem também tem o requisito para utilizar Kuchiyose (</w:t>
-      </w:r>
-      <w:proofErr w:type="spellStart"/>
-      <w:r>
-        <w:t>Inu</w:t>
-      </w:r>
-      <w:proofErr w:type="spellEnd"/>
-      <w:r>
-        <w:t>). O personagem recebe uma Ninjaken Rank C como equipamento inicial.</w:t>
+        <w:t>Seu personagem é membro do Clã Hatake, assim recebendo Raiton como elemento inicial. O personagem também tem o requisito para utilizar Kuchiyose (Inu). O personagem recebe uma Ninjaken Rank C como equipamento inicial.</w:t>
       </w:r>
     </w:p>
     <w:p/>
@@ -28905,7 +28632,7 @@
         <v:path o:extrusionok="f" gradientshapeok="t" o:connecttype="rect"/>
         <o:lock v:ext="edit" aspectratio="t"/>
       </v:shapetype>
-      <v:shape id="_x0000_i1089" type="#_x0000_t75" style="width:512.25pt;height:512.25pt;flip:x;visibility:visible;mso-wrap-style:square" o:bullet="t">
+      <v:shape id="_x0000_i1027" type="#_x0000_t75" style="width:512.25pt;height:512.25pt;flip:x;visibility:visible;mso-wrap-style:square" o:bullet="t">
         <v:imagedata r:id="rId1" o:title=""/>
       </v:shape>
     </w:pict>
